--- a/HAVING.docx
+++ b/HAVING.docx
@@ -10,563 +10,235 @@
         <w:t>HAVING</w:t>
       </w:r>
       <w:r>
-        <w:t xml:space="preserve">: Só pode ser usado após o </w:t>
-      </w:r>
-      <w:proofErr w:type="spellStart"/>
-      <w:r>
-        <w:t>group</w:t>
-      </w:r>
-      <w:proofErr w:type="spellEnd"/>
+        <w:t>: Só pode ser usado após o group by e somente com expressões de agregação</w:t>
+      </w:r>
+    </w:p>
+    <w:p>
+      <w:r>
+        <w:rPr>
+          <w:b/>
+        </w:rPr>
+        <w:t>ALL</w:t>
+      </w:r>
+      <w:r>
+        <w:t>: operador de comparação que só vai me trazer resultado se os valores que estão sendo comparados, atendam a comparação de todos os valores retornados</w:t>
+      </w:r>
+    </w:p>
+    <w:p>
+      <w:r>
+        <w:rPr>
+          <w:b/>
+        </w:rPr>
+        <w:t>ANY</w:t>
+      </w:r>
+      <w:r>
+        <w:t>: operador de comparação que só vai me retornar verdadeiro se pelo menos um dos valores selecionados atender a condição dos valores que estão nos parênteses.</w:t>
+      </w:r>
+    </w:p>
+    <w:p>
+      <w:r>
+        <w:rPr>
+          <w:b/>
+        </w:rPr>
+        <w:t>IN</w:t>
+      </w:r>
+      <w:r>
+        <w:t>: operador que vai me trazer os dados de cada elemento que estiver dentro do parênteses</w:t>
+      </w:r>
+    </w:p>
+    <w:p/>
+    <w:p>
+      <w:r>
+        <w:t>Quando eu faço um UNION com valores nulos como por ex:</w:t>
+      </w:r>
+    </w:p>
+    <w:p>
+      <w:pPr>
+        <w:rPr>
+          <w:lang w:val="en-US"/>
+        </w:rPr>
+      </w:pPr>
+      <w:r>
+        <w:rPr>
+          <w:lang w:val="en-US"/>
+        </w:rPr>
+        <w:t>SELECT e.department_id, TO_NUMBER(null) location, e.hire_date</w:t>
+      </w:r>
+    </w:p>
+    <w:p>
+      <w:pPr>
+        <w:rPr>
+          <w:lang w:val="en-US"/>
+        </w:rPr>
+      </w:pPr>
+      <w:r>
+        <w:rPr>
+          <w:lang w:val="en-US"/>
+        </w:rPr>
+        <w:t xml:space="preserve">FROM employees e </w:t>
+      </w:r>
+    </w:p>
+    <w:p>
+      <w:pPr>
+        <w:rPr>
+          <w:lang w:val="en-US"/>
+        </w:rPr>
+      </w:pPr>
+      <w:r>
+        <w:rPr>
+          <w:lang w:val="en-US"/>
+        </w:rPr>
+        <w:t xml:space="preserve">UNION </w:t>
+      </w:r>
+    </w:p>
+    <w:p>
+      <w:pPr>
+        <w:rPr>
+          <w:lang w:val="en-US"/>
+        </w:rPr>
+      </w:pPr>
+      <w:r>
+        <w:rPr>
+          <w:lang w:val="en-US"/>
+        </w:rPr>
+        <w:t>SELECT department_id, location_id , TO_DATE(null)</w:t>
+      </w:r>
+    </w:p>
+    <w:p>
+      <w:r>
+        <w:t>FROM departments</w:t>
+      </w:r>
+    </w:p>
+    <w:p/>
+    <w:p>
+      <w:r>
+        <w:t>Ele sempre vai trazer algum valor nulo, pois ele vai pesquisar na primeira tabela, e consequentemente a localização vai esta nula. Da mesma maneira funciona com a segunda tabela em que, por sua vez, a coluna de data vai estar nula.</w:t>
+      </w:r>
+    </w:p>
+    <w:p/>
+    <w:p>
+      <w:r>
+        <w:t>Quando se cria uma view, e deseja adicionar uma linha a ela, você não poderá adicionar a mesma caso a view não  tenha colunas que são NOT NULL na tabela base, pois o SGBD não poderá adicionar automaticamente algum valor para a coluna que está nula.</w:t>
+      </w:r>
+    </w:p>
+    <w:p>
+      <w:pPr>
+        <w:rPr>
+          <w:b/>
+        </w:rPr>
+      </w:pPr>
+      <w:r>
+        <w:t xml:space="preserve">Isso ocorre porque quando você atualiza uma view, ela vai </w:t>
+      </w:r>
+      <w:r>
+        <w:rPr>
+          <w:b/>
+        </w:rPr>
+        <w:t>adicionar automaticamente na tabela subjacente.</w:t>
+      </w:r>
+    </w:p>
+    <w:p/>
+    <w:p>
+      <w:r>
+        <w:t xml:space="preserve">NEXTVAL – Serve para gerar o próximo valor de uma sequence </w:t>
+      </w:r>
+    </w:p>
+    <w:p>
+      <w:r>
+        <w:t>CURRVAL- Server para exibir o valor gerado pela sequence a partir do NEXTVAL</w:t>
+      </w:r>
+    </w:p>
+    <w:p/>
+    <w:p>
+      <w:r>
+        <w:t xml:space="preserve">Uma sequence é independente de tabela, então seu valor vai ser o mesmo para mais de uma tabela que estiver usando ela </w:t>
+      </w:r>
+    </w:p>
+    <w:p>
+      <w:r>
+        <w:t>Porém é recomendado que cada tabela tenha sua sequence.</w:t>
+      </w:r>
+    </w:p>
+    <w:p/>
+    <w:p>
+      <w:r>
+        <w:t>Índice exclusivo: São índices que são criados automaticamente quando se cria constraint PRIMARY KEY e UNIQUE</w:t>
+      </w:r>
+    </w:p>
+    <w:p>
+      <w:r>
+        <w:t>Índice não exclusivo: São índices que são criados manualmente porém não são exclusivos</w:t>
+      </w:r>
+    </w:p>
+    <w:p>
+      <w:r>
+        <w:lastRenderedPageBreak/>
+        <w:t xml:space="preserve">OBS: É possível criar índices exclusivos manualmente, através do comando CREATE UNIQUE INDEX nome_index ON nome_tabela(coluna_tabela) </w:t>
+      </w:r>
+    </w:p>
+    <w:p>
+      <w:r>
+        <w:t>Porém não é muito recomendado, é melhor que seja criado um índice exclusivo através de uma constraint</w:t>
+      </w:r>
+    </w:p>
+    <w:p/>
+    <w:p>
+      <w:r>
+        <w:rPr>
+          <w:b/>
+        </w:rPr>
+        <w:t>INSERT COMUM</w:t>
+      </w:r>
+      <w:r>
+        <w:t>: INSERT INTO nome_tabela (nome_coluna, nome_coluna,</w:t>
+      </w:r>
       <w:r>
         <w:t xml:space="preserve"> </w:t>
       </w:r>
-      <w:proofErr w:type="spellStart"/>
-      <w:r>
-        <w:t>by</w:t>
-      </w:r>
-      <w:proofErr w:type="spellEnd"/>
-      <w:r>
-        <w:t xml:space="preserve"> e somente com expressões de agregação</w:t>
-      </w:r>
-    </w:p>
-    <w:p>
-      <w:r>
-        <w:rPr>
-          <w:b/>
-        </w:rPr>
-        <w:t>ALL</w:t>
-      </w:r>
-      <w:r>
-        <w:t>: operador de comparação que só vai me trazer resultado se os valores que estão sendo comparados, atendam a comparação de todos os valores retornados</w:t>
-      </w:r>
-    </w:p>
-    <w:p>
-      <w:r>
-        <w:rPr>
-          <w:b/>
-        </w:rPr>
-        <w:t>ANY</w:t>
-      </w:r>
-      <w:r>
-        <w:t>: operador de comparação que só vai me retornar verdadeiro se pelo menos um dos valores selecionados atender a condição dos valores que estão nos parênteses.</w:t>
-      </w:r>
-    </w:p>
-    <w:p>
-      <w:r>
-        <w:rPr>
-          <w:b/>
-        </w:rPr>
-        <w:t>IN</w:t>
-      </w:r>
-      <w:r>
-        <w:t xml:space="preserve">: operador que vai me trazer os dados de cada elemento que estiver </w:t>
-      </w:r>
-      <w:proofErr w:type="gramStart"/>
-      <w:r>
-        <w:t>dentro do parênteses</w:t>
-      </w:r>
-      <w:proofErr w:type="gramEnd"/>
-    </w:p>
-    <w:p/>
-    <w:p>
-      <w:r>
-        <w:t xml:space="preserve">Quando eu faço um UNION com valores nulos como por </w:t>
-      </w:r>
-      <w:proofErr w:type="spellStart"/>
-      <w:r>
-        <w:t>ex</w:t>
-      </w:r>
-      <w:proofErr w:type="spellEnd"/>
-      <w:r>
-        <w:t>:</w:t>
-      </w:r>
-    </w:p>
-    <w:p>
-      <w:pPr>
-        <w:rPr>
-          <w:lang w:val="en-US"/>
-        </w:rPr>
-      </w:pPr>
-      <w:r>
-        <w:rPr>
-          <w:lang w:val="en-US"/>
-        </w:rPr>
-        <w:t xml:space="preserve">SELECT </w:t>
-      </w:r>
-      <w:proofErr w:type="spellStart"/>
-      <w:proofErr w:type="gramStart"/>
-      <w:r>
-        <w:rPr>
-          <w:lang w:val="en-US"/>
-        </w:rPr>
-        <w:t>e.department</w:t>
-      </w:r>
-      <w:proofErr w:type="gramEnd"/>
-      <w:r>
-        <w:rPr>
-          <w:lang w:val="en-US"/>
-        </w:rPr>
-        <w:t>_id</w:t>
-      </w:r>
-      <w:proofErr w:type="spellEnd"/>
-      <w:r>
-        <w:rPr>
-          <w:lang w:val="en-US"/>
-        </w:rPr>
-        <w:t xml:space="preserve">, TO_NUMBER(null) location, </w:t>
-      </w:r>
-      <w:proofErr w:type="spellStart"/>
-      <w:r>
-        <w:rPr>
-          <w:lang w:val="en-US"/>
-        </w:rPr>
-        <w:t>e.hire_date</w:t>
-      </w:r>
-      <w:proofErr w:type="spellEnd"/>
-    </w:p>
-    <w:p>
-      <w:pPr>
-        <w:rPr>
-          <w:lang w:val="en-US"/>
-        </w:rPr>
-      </w:pPr>
-      <w:r>
-        <w:rPr>
-          <w:lang w:val="en-US"/>
-        </w:rPr>
-        <w:t xml:space="preserve">FROM employees e </w:t>
-      </w:r>
-    </w:p>
-    <w:p>
-      <w:pPr>
-        <w:rPr>
-          <w:lang w:val="en-US"/>
-        </w:rPr>
-      </w:pPr>
-      <w:r>
-        <w:rPr>
-          <w:lang w:val="en-US"/>
-        </w:rPr>
-        <w:t xml:space="preserve">UNION </w:t>
-      </w:r>
-    </w:p>
-    <w:p>
-      <w:pPr>
-        <w:rPr>
-          <w:lang w:val="en-US"/>
-        </w:rPr>
-      </w:pPr>
-      <w:r>
-        <w:rPr>
-          <w:lang w:val="en-US"/>
-        </w:rPr>
-        <w:t xml:space="preserve">SELECT </w:t>
-      </w:r>
-      <w:proofErr w:type="spellStart"/>
-      <w:r>
-        <w:rPr>
-          <w:lang w:val="en-US"/>
-        </w:rPr>
-        <w:t>department_id</w:t>
-      </w:r>
-      <w:proofErr w:type="spellEnd"/>
-      <w:r>
-        <w:rPr>
-          <w:lang w:val="en-US"/>
-        </w:rPr>
-        <w:t xml:space="preserve">, </w:t>
-      </w:r>
-      <w:proofErr w:type="spellStart"/>
-      <w:r>
-        <w:rPr>
-          <w:lang w:val="en-US"/>
-        </w:rPr>
-        <w:t>location_</w:t>
-      </w:r>
-      <w:proofErr w:type="gramStart"/>
-      <w:r>
-        <w:rPr>
-          <w:lang w:val="en-US"/>
-        </w:rPr>
-        <w:t>id</w:t>
-      </w:r>
-      <w:proofErr w:type="spellEnd"/>
-      <w:r>
-        <w:rPr>
-          <w:lang w:val="en-US"/>
-        </w:rPr>
-        <w:t xml:space="preserve"> ,</w:t>
-      </w:r>
-      <w:proofErr w:type="gramEnd"/>
-      <w:r>
-        <w:rPr>
-          <w:lang w:val="en-US"/>
-        </w:rPr>
-        <w:t xml:space="preserve"> TO_DATE(null)</w:t>
-      </w:r>
-    </w:p>
-    <w:p>
-      <w:r>
-        <w:t xml:space="preserve">FROM </w:t>
-      </w:r>
-      <w:proofErr w:type="spellStart"/>
-      <w:r>
-        <w:t>departments</w:t>
-      </w:r>
-      <w:proofErr w:type="spellEnd"/>
-    </w:p>
-    <w:p/>
-    <w:p>
-      <w:r>
-        <w:t>Ele sempre vai trazer algum valor nulo, pois ele vai pesquisar na primeira tabela, e consequentemente a localização vai esta nula. Da mesma maneira funciona com a segunda tabela em que, por sua vez, a coluna de data vai estar nula.</w:t>
-      </w:r>
-    </w:p>
-    <w:p/>
-    <w:p>
-      <w:r>
-        <w:t xml:space="preserve">Quando se cria uma </w:t>
-      </w:r>
-      <w:proofErr w:type="spellStart"/>
-      <w:r>
-        <w:t>view</w:t>
-      </w:r>
-      <w:proofErr w:type="spellEnd"/>
-      <w:r>
-        <w:t xml:space="preserve">, e deseja adicionar uma linha a ela, você não poderá adicionar a mesma caso a </w:t>
-      </w:r>
-      <w:proofErr w:type="spellStart"/>
-      <w:r>
-        <w:t>view</w:t>
-      </w:r>
-      <w:proofErr w:type="spellEnd"/>
+      <w:r>
+        <w:t>nome_coluna) VALUES (nome_coluna, nome_coluna,</w:t>
+      </w:r>
       <w:r>
         <w:t xml:space="preserve"> </w:t>
       </w:r>
-      <w:proofErr w:type="gramStart"/>
-      <w:r>
-        <w:t>não  tenha</w:t>
-      </w:r>
-      <w:proofErr w:type="gramEnd"/>
-      <w:r>
-        <w:t xml:space="preserve"> colunas que são NOT NULL na tabela base, pois o SGBD não poderá adicionar automaticamente algum valor para a coluna que está nula.</w:t>
-      </w:r>
-    </w:p>
-    <w:p>
-      <w:pPr>
-        <w:rPr>
-          <w:b/>
-        </w:rPr>
-      </w:pPr>
-      <w:r>
-        <w:t xml:space="preserve">Isso ocorre porque quando você atualiza uma </w:t>
-      </w:r>
-      <w:proofErr w:type="spellStart"/>
-      <w:r>
-        <w:t>view</w:t>
-      </w:r>
-      <w:proofErr w:type="spellEnd"/>
-      <w:r>
-        <w:t xml:space="preserve">, ela vai </w:t>
-      </w:r>
-      <w:r>
-        <w:rPr>
-          <w:b/>
-        </w:rPr>
-        <w:t>adicionar automaticamente na tabela subjacente.</w:t>
-      </w:r>
-    </w:p>
-    <w:p/>
-    <w:p>
-      <w:r>
-        <w:t xml:space="preserve">NEXTVAL – Serve para gerar o próximo valor de uma </w:t>
-      </w:r>
-      <w:proofErr w:type="spellStart"/>
-      <w:r>
-        <w:t>sequence</w:t>
-      </w:r>
-      <w:proofErr w:type="spellEnd"/>
-      <w:r>
+      <w:r>
+        <w:t>nome_coluna)</w:t>
+      </w:r>
+    </w:p>
+    <w:p/>
+    <w:p>
+      <w:r>
+        <w:rPr>
+          <w:b/>
+        </w:rPr>
+        <w:t>INSERT</w:t>
+      </w:r>
+      <w:r>
+        <w:rPr>
+          <w:b/>
+        </w:rPr>
         <w:t xml:space="preserve"> </w:t>
       </w:r>
-    </w:p>
-    <w:p>
-      <w:r>
-        <w:t xml:space="preserve">CURRVAL- Server para exibir o valor gerado pela </w:t>
-      </w:r>
-      <w:proofErr w:type="spellStart"/>
-      <w:r>
-        <w:t>sequence</w:t>
-      </w:r>
-      <w:proofErr w:type="spellEnd"/>
-      <w:r>
-        <w:t xml:space="preserve"> a partir do NEXTVAL</w:t>
-      </w:r>
-    </w:p>
-    <w:p/>
-    <w:p>
-      <w:r>
-        <w:t xml:space="preserve">Uma </w:t>
-      </w:r>
-      <w:proofErr w:type="spellStart"/>
-      <w:r>
-        <w:t>sequence</w:t>
-      </w:r>
-      <w:proofErr w:type="spellEnd"/>
-      <w:r>
-        <w:t xml:space="preserve"> é independente de tabela, então seu valor vai ser o mesmo para mais de uma tabela que estiver usando ela </w:t>
-      </w:r>
-    </w:p>
-    <w:p>
-      <w:r>
-        <w:t xml:space="preserve">Porém é recomendado que cada tabela tenha sua </w:t>
-      </w:r>
-      <w:proofErr w:type="spellStart"/>
-      <w:r>
-        <w:t>sequence</w:t>
-      </w:r>
-      <w:proofErr w:type="spellEnd"/>
-      <w:r>
-        <w:t>.</w:t>
-      </w:r>
-    </w:p>
-    <w:p/>
-    <w:p>
-      <w:r>
-        <w:t xml:space="preserve">Índice exclusivo: São índices que são criados automaticamente quando se cria </w:t>
-      </w:r>
-      <w:proofErr w:type="spellStart"/>
-      <w:r>
-        <w:t>constraint</w:t>
-      </w:r>
-      <w:proofErr w:type="spellEnd"/>
-      <w:r>
-        <w:t xml:space="preserve"> PRIMARY KEY e UNIQUE</w:t>
-      </w:r>
-    </w:p>
-    <w:p>
-      <w:r>
-        <w:t xml:space="preserve">Índice não exclusivo: São índices que são criados </w:t>
-      </w:r>
-      <w:proofErr w:type="gramStart"/>
-      <w:r>
-        <w:t>manualmente</w:t>
-      </w:r>
-      <w:proofErr w:type="gramEnd"/>
-      <w:r>
-        <w:t xml:space="preserve"> porém não são exclusivos</w:t>
-      </w:r>
-    </w:p>
-    <w:p>
-      <w:r>
-        <w:lastRenderedPageBreak/>
-        <w:t xml:space="preserve">OBS: É possível criar índices exclusivos manualmente, através do comando CREATE UNIQUE INDEX </w:t>
-      </w:r>
-      <w:proofErr w:type="spellStart"/>
-      <w:r>
-        <w:t>nome_index</w:t>
-      </w:r>
-      <w:proofErr w:type="spellEnd"/>
-      <w:r>
-        <w:t xml:space="preserve"> ON </w:t>
-      </w:r>
-      <w:proofErr w:type="spellStart"/>
-      <w:r>
-        <w:t>nome_</w:t>
-      </w:r>
-      <w:proofErr w:type="gramStart"/>
-      <w:r>
-        <w:t>tabela</w:t>
-      </w:r>
-      <w:proofErr w:type="spellEnd"/>
-      <w:r>
-        <w:t>(</w:t>
-      </w:r>
-      <w:proofErr w:type="spellStart"/>
-      <w:proofErr w:type="gramEnd"/>
-      <w:r>
-        <w:t>coluna_tabela</w:t>
-      </w:r>
-      <w:proofErr w:type="spellEnd"/>
-      <w:r>
-        <w:t xml:space="preserve">) </w:t>
-      </w:r>
-    </w:p>
-    <w:p>
-      <w:r>
-        <w:t xml:space="preserve">Porém não é muito recomendado, é melhor que seja criado um índice exclusivo através de uma </w:t>
-      </w:r>
-      <w:proofErr w:type="spellStart"/>
-      <w:r>
-        <w:t>constraint</w:t>
-      </w:r>
-      <w:proofErr w:type="spellEnd"/>
-    </w:p>
-    <w:p/>
-    <w:p>
-      <w:r>
-        <w:rPr>
-          <w:b/>
-        </w:rPr>
-        <w:t>INSERT COMUM</w:t>
-      </w:r>
-      <w:r>
-        <w:t xml:space="preserve">: INSERT INTO </w:t>
-      </w:r>
-      <w:proofErr w:type="spellStart"/>
-      <w:r>
-        <w:t>nome_tabela</w:t>
-      </w:r>
-      <w:proofErr w:type="spellEnd"/>
-      <w:r>
-        <w:t xml:space="preserve"> (</w:t>
-      </w:r>
-      <w:proofErr w:type="spellStart"/>
-      <w:r>
-        <w:t>nome_coluna</w:t>
-      </w:r>
-      <w:proofErr w:type="spellEnd"/>
-      <w:r>
-        <w:t xml:space="preserve">, </w:t>
-      </w:r>
-      <w:proofErr w:type="spellStart"/>
-      <w:r>
-        <w:t>nome_coluna</w:t>
-      </w:r>
-      <w:proofErr w:type="spellEnd"/>
-      <w:r>
-        <w:t>,</w:t>
-      </w:r>
-      <w:r>
+      <w:r>
+        <w:rPr>
+          <w:b/>
+        </w:rPr>
+        <w:t>COMUM COM SUBCONSULTA</w:t>
+      </w:r>
+      <w:r>
+        <w:rPr>
+          <w:b/>
+        </w:rPr>
         <w:t xml:space="preserve"> </w:t>
       </w:r>
-      <w:proofErr w:type="spellStart"/>
-      <w:r>
-        <w:t>nome_coluna</w:t>
-      </w:r>
-      <w:proofErr w:type="spellEnd"/>
-      <w:r>
-        <w:t xml:space="preserve">) </w:t>
-      </w:r>
-      <w:r>
-        <w:t>VALUES</w:t>
+      <w:r>
+        <w:t>: INSERT INTO nome_tabela (nome_coluna, nome_coluna,</w:t>
       </w:r>
       <w:r>
         <w:t xml:space="preserve"> </w:t>
       </w:r>
       <w:r>
-        <w:t>(</w:t>
-      </w:r>
-      <w:proofErr w:type="spellStart"/>
-      <w:r>
-        <w:t>nome_coluna</w:t>
-      </w:r>
-      <w:proofErr w:type="spellEnd"/>
-      <w:r>
-        <w:t xml:space="preserve">, </w:t>
-      </w:r>
-      <w:proofErr w:type="spellStart"/>
-      <w:r>
-        <w:t>nome_coluna</w:t>
-      </w:r>
-      <w:proofErr w:type="spellEnd"/>
-      <w:r>
-        <w:t>,</w:t>
-      </w:r>
-      <w:r>
-        <w:t xml:space="preserve"> </w:t>
-      </w:r>
-      <w:proofErr w:type="spellStart"/>
-      <w:r>
-        <w:t>nome_coluna</w:t>
-      </w:r>
-      <w:proofErr w:type="spellEnd"/>
-      <w:r>
-        <w:t>)</w:t>
-      </w:r>
-    </w:p>
-    <w:p/>
-    <w:p>
-      <w:r>
-        <w:rPr>
-          <w:b/>
-        </w:rPr>
-        <w:t>INSERT</w:t>
-      </w:r>
-      <w:r>
-        <w:rPr>
-          <w:b/>
-        </w:rPr>
-        <w:t xml:space="preserve"> </w:t>
-      </w:r>
-      <w:r>
-        <w:rPr>
-          <w:b/>
-        </w:rPr>
-        <w:t>COMUM</w:t>
-      </w:r>
-      <w:r>
-        <w:rPr>
-          <w:b/>
-        </w:rPr>
-        <w:t xml:space="preserve"> COM </w:t>
-      </w:r>
-      <w:proofErr w:type="gramStart"/>
-      <w:r>
-        <w:rPr>
-          <w:b/>
-        </w:rPr>
-        <w:t>SUBCONSULTA</w:t>
-      </w:r>
-      <w:r>
-        <w:rPr>
-          <w:b/>
-        </w:rPr>
-        <w:t xml:space="preserve"> </w:t>
-      </w:r>
-      <w:r>
-        <w:t>:</w:t>
-      </w:r>
-      <w:proofErr w:type="gramEnd"/>
-      <w:r>
-        <w:t xml:space="preserve"> INSERT INTO </w:t>
-      </w:r>
-      <w:proofErr w:type="spellStart"/>
-      <w:r>
-        <w:t>nome_tabela</w:t>
-      </w:r>
-      <w:proofErr w:type="spellEnd"/>
-      <w:r>
-        <w:t xml:space="preserve"> </w:t>
-      </w:r>
-      <w:r>
-        <w:t>(</w:t>
-      </w:r>
-      <w:proofErr w:type="spellStart"/>
-      <w:r>
-        <w:t>nome_coluna</w:t>
-      </w:r>
-      <w:proofErr w:type="spellEnd"/>
-      <w:r>
-        <w:t xml:space="preserve">, </w:t>
-      </w:r>
-      <w:proofErr w:type="spellStart"/>
-      <w:r>
-        <w:t>nome_coluna</w:t>
-      </w:r>
-      <w:proofErr w:type="spellEnd"/>
-      <w:r>
-        <w:t>,</w:t>
-      </w:r>
-      <w:r>
-        <w:t xml:space="preserve"> </w:t>
-      </w:r>
-      <w:proofErr w:type="spellStart"/>
-      <w:r>
-        <w:t>nome_coluna</w:t>
-      </w:r>
-      <w:proofErr w:type="spellEnd"/>
-      <w:r>
-        <w:t>)</w:t>
+        <w:t>nome_coluna)</w:t>
       </w:r>
     </w:p>
     <w:p>
@@ -576,13 +248,8 @@
     </w:p>
     <w:p>
       <w:r>
-        <w:t>FROM</w:t>
-      </w:r>
-      <w:proofErr w:type="gramStart"/>
-      <w:r>
-        <w:t xml:space="preserve"> ..</w:t>
-      </w:r>
-      <w:proofErr w:type="gramEnd"/>
+        <w:t>FROM ..</w:t>
+      </w:r>
     </w:p>
     <w:p>
       <w:r>
@@ -651,42 +318,13 @@
         <w:ind w:left="912" w:firstLine="504"/>
       </w:pPr>
       <w:r>
-        <w:t xml:space="preserve">INSERT INTO </w:t>
-      </w:r>
-      <w:proofErr w:type="spellStart"/>
-      <w:r>
-        <w:t>nome_tabela</w:t>
-      </w:r>
-      <w:proofErr w:type="spellEnd"/>
-      <w:r>
-        <w:t xml:space="preserve"> (</w:t>
-      </w:r>
-      <w:proofErr w:type="spellStart"/>
-      <w:r>
-        <w:t>nome_coluna</w:t>
-      </w:r>
-      <w:proofErr w:type="spellEnd"/>
-      <w:r>
-        <w:t xml:space="preserve">, </w:t>
-      </w:r>
-      <w:proofErr w:type="spellStart"/>
-      <w:r>
-        <w:t>nome_coluna</w:t>
-      </w:r>
-      <w:proofErr w:type="spellEnd"/>
-      <w:r>
-        <w:t>,</w:t>
+        <w:t>INSERT INTO nome_tabela (nome_coluna, nome_coluna,</w:t>
       </w:r>
       <w:r>
         <w:t xml:space="preserve"> </w:t>
       </w:r>
-      <w:proofErr w:type="spellStart"/>
-      <w:r>
-        <w:t>nome_coluna</w:t>
-      </w:r>
-      <w:proofErr w:type="spellEnd"/>
-      <w:r>
-        <w:t xml:space="preserve">) </w:t>
+      <w:r>
+        <w:t xml:space="preserve">nome_coluna) </w:t>
       </w:r>
     </w:p>
     <w:p>
@@ -694,45 +332,13 @@
         <w:ind w:left="912" w:firstLine="504"/>
       </w:pPr>
       <w:r>
-        <w:t xml:space="preserve">VALUES </w:t>
+        <w:t>VALUES     (nome_coluna, nome_coluna,</w:t>
       </w:r>
       <w:r>
         <w:t xml:space="preserve"> </w:t>
       </w:r>
-      <w:proofErr w:type="gramStart"/>
-      <w:r>
-        <w:t xml:space="preserve">   </w:t>
-      </w:r>
-      <w:r>
-        <w:t>(</w:t>
-      </w:r>
-      <w:proofErr w:type="spellStart"/>
-      <w:proofErr w:type="gramEnd"/>
-      <w:r>
-        <w:t>nome_coluna</w:t>
-      </w:r>
-      <w:proofErr w:type="spellEnd"/>
-      <w:r>
-        <w:t xml:space="preserve">, </w:t>
-      </w:r>
-      <w:proofErr w:type="spellStart"/>
-      <w:r>
-        <w:t>nome_coluna</w:t>
-      </w:r>
-      <w:proofErr w:type="spellEnd"/>
-      <w:r>
-        <w:t>,</w:t>
-      </w:r>
-      <w:r>
-        <w:t xml:space="preserve"> </w:t>
-      </w:r>
-      <w:proofErr w:type="spellStart"/>
-      <w:r>
-        <w:t>nome_coluna</w:t>
-      </w:r>
-      <w:proofErr w:type="spellEnd"/>
-      <w:r>
-        <w:t>)</w:t>
+      <w:r>
+        <w:t>nome_coluna)</w:t>
       </w:r>
     </w:p>
     <w:p>
@@ -749,15 +355,7 @@
         </w:numPr>
       </w:pPr>
       <w:r>
-        <w:t xml:space="preserve">Quando eu faço um INSERT utilizando uma </w:t>
-      </w:r>
-      <w:proofErr w:type="spellStart"/>
-      <w:r>
-        <w:t>subconsulta</w:t>
-      </w:r>
-      <w:proofErr w:type="spellEnd"/>
-      <w:r>
-        <w:t xml:space="preserve"> com </w:t>
+        <w:t xml:space="preserve">Quando eu faço um INSERT utilizando uma subconsulta com </w:t>
       </w:r>
       <w:r>
         <w:rPr>
@@ -777,7 +375,6 @@
       <w:r>
         <w:t xml:space="preserve"> tabela e essas tabelas possuem colunas </w:t>
       </w:r>
-      <w:proofErr w:type="gramStart"/>
       <w:r>
         <w:rPr>
           <w:b/>
@@ -785,11 +382,7 @@
         <w:t>DIFERENTES</w:t>
       </w:r>
       <w:r>
-        <w:t xml:space="preserve"> ,</w:t>
-      </w:r>
-      <w:proofErr w:type="gramEnd"/>
-      <w:r>
-        <w:t xml:space="preserve"> como:</w:t>
+        <w:t xml:space="preserve"> , como:</w:t>
       </w:r>
     </w:p>
     <w:p>
@@ -809,27 +402,7 @@
         <w:rPr>
           <w:lang w:val="en-US"/>
         </w:rPr>
-        <w:t>I</w:t>
-      </w:r>
-      <w:r>
-        <w:rPr>
-          <w:lang w:val="en-US"/>
-        </w:rPr>
-        <w:t xml:space="preserve">NSERT ALL INTO </w:t>
-      </w:r>
-      <w:proofErr w:type="spellStart"/>
-      <w:r>
-        <w:rPr>
-          <w:lang w:val="en-US"/>
-        </w:rPr>
-        <w:t>sal_hist_dept</w:t>
-      </w:r>
-      <w:proofErr w:type="spellEnd"/>
-      <w:r>
-        <w:rPr>
-          <w:lang w:val="en-US"/>
-        </w:rPr>
-        <w:t xml:space="preserve"> </w:t>
+        <w:t xml:space="preserve">INSERT ALL INTO sal_hist_dept </w:t>
       </w:r>
     </w:p>
     <w:p>
@@ -853,35 +426,7 @@
         <w:rPr>
           <w:lang w:val="en-US"/>
         </w:rPr>
-        <w:t>VALUES(EMP_</w:t>
-      </w:r>
-      <w:proofErr w:type="gramStart"/>
-      <w:r>
-        <w:rPr>
-          <w:lang w:val="en-US"/>
-        </w:rPr>
-        <w:t>ID,HIREDATE</w:t>
-      </w:r>
-      <w:proofErr w:type="gramEnd"/>
-      <w:r>
-        <w:rPr>
-          <w:lang w:val="en-US"/>
-        </w:rPr>
-        <w:t xml:space="preserve">,SALARY) INTO </w:t>
-      </w:r>
-      <w:proofErr w:type="spellStart"/>
-      <w:r>
-        <w:rPr>
-          <w:lang w:val="en-US"/>
-        </w:rPr>
-        <w:t>mgr_hist_dept</w:t>
-      </w:r>
-      <w:proofErr w:type="spellEnd"/>
-      <w:r>
-        <w:rPr>
-          <w:lang w:val="en-US"/>
-        </w:rPr>
-        <w:t xml:space="preserve"> </w:t>
+        <w:t xml:space="preserve">VALUES(EMP_ID,HIREDATE,SALARY) INTO mgr_hist_dept </w:t>
       </w:r>
     </w:p>
     <w:p>
@@ -905,21 +450,7 @@
         <w:rPr>
           <w:lang w:val="en-US"/>
         </w:rPr>
-        <w:t>VALUES(EMP_</w:t>
-      </w:r>
-      <w:proofErr w:type="gramStart"/>
-      <w:r>
-        <w:rPr>
-          <w:lang w:val="en-US"/>
-        </w:rPr>
-        <w:t>ID,MANAGER</w:t>
-      </w:r>
-      <w:proofErr w:type="gramEnd"/>
-      <w:r>
-        <w:rPr>
-          <w:lang w:val="en-US"/>
-        </w:rPr>
-        <w:t xml:space="preserve">,SALARY) </w:t>
+        <w:t xml:space="preserve">VALUES(EMP_ID,MANAGER,SALARY) </w:t>
       </w:r>
     </w:p>
     <w:p>
@@ -943,49 +474,7 @@
         <w:rPr>
           <w:lang w:val="en-US"/>
         </w:rPr>
-        <w:t xml:space="preserve">SELECT </w:t>
-      </w:r>
-      <w:proofErr w:type="spellStart"/>
-      <w:r>
-        <w:rPr>
-          <w:lang w:val="en-US"/>
-        </w:rPr>
-        <w:t>employee_id</w:t>
-      </w:r>
-      <w:proofErr w:type="spellEnd"/>
-      <w:r>
-        <w:rPr>
-          <w:lang w:val="en-US"/>
-        </w:rPr>
-        <w:t xml:space="preserve"> EMP_ID, </w:t>
-      </w:r>
-      <w:proofErr w:type="spellStart"/>
-      <w:r>
-        <w:rPr>
-          <w:lang w:val="en-US"/>
-        </w:rPr>
-        <w:t>hire_date</w:t>
-      </w:r>
-      <w:proofErr w:type="spellEnd"/>
-      <w:r>
-        <w:rPr>
-          <w:lang w:val="en-US"/>
-        </w:rPr>
-        <w:t xml:space="preserve"> HIREDATE, salary, </w:t>
-      </w:r>
-      <w:proofErr w:type="spellStart"/>
-      <w:r>
-        <w:rPr>
-          <w:lang w:val="en-US"/>
-        </w:rPr>
-        <w:t>manager_id</w:t>
-      </w:r>
-      <w:proofErr w:type="spellEnd"/>
-      <w:r>
-        <w:rPr>
-          <w:lang w:val="en-US"/>
-        </w:rPr>
-        <w:t xml:space="preserve"> </w:t>
+        <w:t xml:space="preserve">SELECT employee_id EMP_ID, hire_date HIREDATE, salary, manager_id </w:t>
       </w:r>
     </w:p>
     <w:p>
@@ -1009,36 +498,14 @@
         <w:rPr>
           <w:lang w:val="en-US"/>
         </w:rPr>
-        <w:t xml:space="preserve">MANAGER FROM employees WHERE </w:t>
-      </w:r>
-      <w:proofErr w:type="spellStart"/>
-      <w:r>
+        <w:t>MANAGER FROM employees WHERE department_id = 90 ;</w:t>
+      </w:r>
+    </w:p>
+    <w:p>
+      <w:pPr>
         <w:rPr>
           <w:lang w:val="en-US"/>
         </w:rPr>
-        <w:t>department_id</w:t>
-      </w:r>
-      <w:proofErr w:type="spellEnd"/>
-      <w:r>
-        <w:rPr>
-          <w:lang w:val="en-US"/>
-        </w:rPr>
-        <w:t xml:space="preserve"> = </w:t>
-      </w:r>
-      <w:proofErr w:type="gramStart"/>
-      <w:r>
-        <w:rPr>
-          <w:lang w:val="en-US"/>
-        </w:rPr>
-        <w:t>90 ;</w:t>
-      </w:r>
-      <w:proofErr w:type="gramEnd"/>
-    </w:p>
-    <w:p>
-      <w:pPr>
-        <w:rPr>
-          <w:lang w:val="en-US"/>
-        </w:rPr>
       </w:pPr>
     </w:p>
     <w:p>
@@ -1053,15 +520,7 @@
     <w:p>
       <w:r>
         <w:lastRenderedPageBreak/>
-        <w:t xml:space="preserve">ROLLUP: Cria subtotal de </w:t>
-      </w:r>
-      <w:proofErr w:type="spellStart"/>
-      <w:r>
-        <w:t>groupby</w:t>
-      </w:r>
-      <w:proofErr w:type="spellEnd"/>
-      <w:r>
-        <w:t xml:space="preserve"> de forma </w:t>
+        <w:t xml:space="preserve">ROLLUP: Cria subtotal de groupby de forma </w:t>
       </w:r>
       <w:r>
         <w:rPr>
@@ -1414,27 +873,13 @@
           <w:b/>
           <w:color w:val="0D0D0D" w:themeColor="text1" w:themeTint="F2"/>
         </w:rPr>
-        <w:t xml:space="preserve">      </w:t>
+        <w:t xml:space="preserve">                   </w:t>
       </w:r>
       <w:r>
         <w:rPr>
           <w:b/>
           <w:color w:val="0D0D0D" w:themeColor="text1" w:themeTint="F2"/>
         </w:rPr>
-        <w:t xml:space="preserve">           </w:t>
-      </w:r>
-      <w:r>
-        <w:rPr>
-          <w:b/>
-          <w:color w:val="0D0D0D" w:themeColor="text1" w:themeTint="F2"/>
-        </w:rPr>
-        <w:t xml:space="preserve">  </w:t>
-      </w:r>
-      <w:r>
-        <w:rPr>
-          <w:b/>
-          <w:color w:val="0D0D0D" w:themeColor="text1" w:themeTint="F2"/>
-        </w:rPr>
         <w:t xml:space="preserve">Vestuário   </w:t>
       </w:r>
     </w:p>
@@ -1501,10 +946,7 @@
     </w:p>
     <w:p>
       <w:r>
-        <w:t>A partir do pr</w:t>
-      </w:r>
-      <w:r>
-        <w:t xml:space="preserve">oduto, ele agrupa PRODUTOS do </w:t>
+        <w:t xml:space="preserve">A partir do produto, ele agrupa PRODUTOS do </w:t>
       </w:r>
       <w:r>
         <w:rPr>
@@ -1587,6 +1029,19 @@
           <w:b/>
         </w:rPr>
       </w:pPr>
+      <w:r>
+        <w:rPr>
+          <w:b/>
+        </w:rPr>
+        <w:t>O 1 sempre vai estar na coluna que estiver com o valor nulo, pois é essa coluna que esta sendo feito o agrupamento de subtotal.</w:t>
+      </w:r>
+    </w:p>
+    <w:p>
+      <w:pPr>
+        <w:rPr>
+          <w:b/>
+        </w:rPr>
+      </w:pPr>
     </w:p>
     <w:p>
       <w:r>
@@ -1596,15 +1051,7 @@
         <w:t xml:space="preserve">CUBE: </w:t>
       </w:r>
       <w:r>
-        <w:t xml:space="preserve">Cria subtotal de GROUPBY, de forma dimensional, ou seja, não importa se o produto não é da mesma região, ele vai agrupar com a semelhança da </w:t>
-      </w:r>
-      <w:proofErr w:type="gramStart"/>
-      <w:r>
-        <w:t>COLUNA  e</w:t>
-      </w:r>
-      <w:proofErr w:type="gramEnd"/>
-      <w:r>
-        <w:t xml:space="preserve"> não de acordo com a semelhança da coluna E SE ESTA DENTRO DA COLUNA MAIS GENÉRICA:</w:t>
+        <w:t>Cria subtotal de GROUPBY, de forma dimensional, ou seja, não importa se o produto não é da mesma região, ele vai agrupar com a semelhança da COLUNA  e não de acordo com a semelhança da coluna E SE ESTA DENTRO DA COLUNA MAIS GENÉRICA:</w:t>
       </w:r>
     </w:p>
     <w:p/>
@@ -1623,7 +1070,6 @@
           <w:noProof/>
           <w:lang w:eastAsia="pt-BR"/>
         </w:rPr>
-        <w:lastRenderedPageBreak/>
         <mc:AlternateContent>
           <mc:Choice Requires="wps">
             <w:drawing>
@@ -1865,14 +1311,7 @@
           <w:b/>
           <w:color w:val="FF0000"/>
         </w:rPr>
-        <w:t xml:space="preserve">                                  </w:t>
-      </w:r>
-      <w:r>
-        <w:rPr>
-          <w:b/>
-          <w:color w:val="FF0000"/>
-        </w:rPr>
-        <w:t xml:space="preserve">        </w:t>
+        <w:t xml:space="preserve">                                          </w:t>
       </w:r>
       <w:r>
         <w:rPr>
@@ -1911,106 +1350,106 @@
           <w:b/>
           <w:color w:val="0D0D0D" w:themeColor="text1" w:themeTint="F2"/>
         </w:rPr>
-        <w:t xml:space="preserve">                                             </w:t>
+        <w:t xml:space="preserve">                                             A          B</w:t>
       </w:r>
       <w:r>
         <w:rPr>
           <w:b/>
           <w:color w:val="0D0D0D" w:themeColor="text1" w:themeTint="F2"/>
         </w:rPr>
-        <w:t xml:space="preserve">A      </w:t>
+        <w:t xml:space="preserve">   </w:t>
       </w:r>
       <w:r>
         <w:rPr>
           <w:b/>
           <w:color w:val="0D0D0D" w:themeColor="text1" w:themeTint="F2"/>
         </w:rPr>
-        <w:t xml:space="preserve">    </w:t>
+        <w:t xml:space="preserve">                                         </w:t>
       </w:r>
       <w:r>
         <w:rPr>
           <w:b/>
           <w:color w:val="0D0D0D" w:themeColor="text1" w:themeTint="F2"/>
         </w:rPr>
-        <w:t>B</w:t>
+        <w:t>Eletrônicos</w:t>
       </w:r>
       <w:r>
         <w:rPr>
           <w:b/>
           <w:color w:val="0D0D0D" w:themeColor="text1" w:themeTint="F2"/>
         </w:rPr>
-        <w:t xml:space="preserve">   </w:t>
+        <w:t xml:space="preserve"> </w:t>
       </w:r>
       <w:r>
         <w:rPr>
           <w:b/>
           <w:color w:val="0D0D0D" w:themeColor="text1" w:themeTint="F2"/>
         </w:rPr>
-        <w:t xml:space="preserve">                                         </w:t>
-      </w:r>
-      <w:r>
-        <w:rPr>
-          <w:b/>
-          <w:color w:val="0D0D0D" w:themeColor="text1" w:themeTint="F2"/>
-        </w:rPr>
-        <w:t>Eletrônicos</w:t>
-      </w:r>
-      <w:r>
-        <w:rPr>
-          <w:b/>
-          <w:color w:val="0D0D0D" w:themeColor="text1" w:themeTint="F2"/>
-        </w:rPr>
+        <w:t xml:space="preserve">Vestuário   </w:t>
+      </w:r>
+    </w:p>
+    <w:p/>
+    <w:p/>
+    <w:p/>
+    <w:p/>
+    <w:p/>
+    <w:p/>
+    <w:p/>
+    <w:p/>
+    <w:p/>
+    <w:p/>
+    <w:p/>
+    <w:p>
+      <w:r>
+        <w:t>O CUBE vai agrupar nesse caso as categoria porque como não existe uma hierarquia, ele vai criar um subtotal para  eletrônico e vestuário independente de PRODUTO e REGIAO</w:t>
+      </w:r>
+    </w:p>
+    <w:p>
+      <w:r>
+        <w:t>Para produto, ele também vai criar independente de região</w:t>
+      </w:r>
+    </w:p>
+    <w:p>
+      <w:r>
+        <w:t>Para região, ele vai criar independente de tudo</w:t>
+      </w:r>
+    </w:p>
+    <w:p/>
+    <w:p>
+      <w:r>
         <w:t xml:space="preserve"> </w:t>
       </w:r>
       <w:r>
-        <w:rPr>
-          <w:b/>
-          <w:color w:val="0D0D0D" w:themeColor="text1" w:themeTint="F2"/>
-        </w:rPr>
-        <w:t xml:space="preserve">Vestuário   </w:t>
-      </w:r>
-    </w:p>
-    <w:p/>
-    <w:p/>
-    <w:p/>
-    <w:p/>
-    <w:p/>
-    <w:p/>
-    <w:p/>
-    <w:p/>
-    <w:p/>
-    <w:p/>
-    <w:p/>
-    <w:p>
-      <w:r>
-        <w:t xml:space="preserve">O CUBE vai agrupar nesse caso as categoria porque como não existe uma hierarquia, ele vai criar um subtotal </w:t>
-      </w:r>
-      <w:proofErr w:type="gramStart"/>
-      <w:r>
-        <w:t>para  eletrônico</w:t>
-      </w:r>
-      <w:proofErr w:type="gramEnd"/>
-      <w:r>
-        <w:t xml:space="preserve"> e vestuário independente de PRODUTO e REGIAO</w:t>
-      </w:r>
-    </w:p>
-    <w:p>
-      <w:r>
-        <w:t>Para produto, ele também vai criar independente de região</w:t>
-      </w:r>
-    </w:p>
-    <w:p>
-      <w:r>
-        <w:t>Para região, ele vai criar independente de tudo</w:t>
-      </w:r>
-    </w:p>
-    <w:p/>
-    <w:p>
+        <w:t>ROLLUP: Todas as combinações de forma hierárquica, ou seja, sempre respeitando o GROUP BY</w:t>
+      </w:r>
+    </w:p>
+    <w:p>
+      <w:r>
+        <w:t>CUBE: todas as combinações possíveis, independente do GROUP BY</w:t>
+      </w:r>
+    </w:p>
+    <w:p/>
+    <w:p>
+      <w:r>
+        <w:t>Hierarquia:</w:t>
+      </w:r>
+    </w:p>
+    <w:p>
+      <w:r>
+        <w:t>Funcionalidade: consultar de forma hierárquica os dados a partir de um ponto de partida</w:t>
+      </w:r>
+    </w:p>
+    <w:p>
+      <w:r>
+        <w:t xml:space="preserve">O SQL vai procurar a partir do STARWITH na tabela e de acordo com a condição dada no CONECT BY PRIOR ele vai buscar todos os subordinados de alguém </w:t>
+      </w:r>
+    </w:p>
+    <w:p>
+      <w:r>
+        <w:t>Depois ele parte para o próximo valor do startwith</w:t>
+      </w:r>
       <w:bookmarkStart w:id="0" w:name="_GoBack"/>
       <w:bookmarkEnd w:id="0"/>
-      <w:r>
-        <w:t xml:space="preserve"> </w:t>
-      </w:r>
     </w:p>
     <w:sectPr>
       <w:pgSz w:w="11906" w:h="16838"/>
